--- a/Задания Мой офис Текстовый редактор.docx
+++ b/Задания Мой офис Текстовый редактор.docx
@@ -237,9 +237,9 @@
             <w:tcW w:type="dxa" w:w="9865"/>
             <w:vMerge w:val="restart"/>
             <w:tcBorders>
-              <w:top w:color="000000" w:val="nil"/>
+              <w:top w:color="000000" w:sz="4" w:val="nil"/>
               <w:left w:color="000000" w:sz="4" w:val="single"/>
-              <w:bottom w:color="000000" w:val="nil"/>
+              <w:bottom w:color="000000" w:sz="4" w:val="nil"/>
               <w:right w:color="000000" w:sz="4" w:val="single"/>
             </w:tcBorders>
             <w:vAlign w:val="center"/>
@@ -342,9 +342,9 @@
             <w:gridSpan w:val="1"/>
             <w:vMerge w:val="continue"/>
             <w:tcBorders>
-              <w:top w:color="000000" w:val="nil"/>
+              <w:top w:color="000000" w:sz="4" w:val="nil"/>
               <w:left w:color="000000" w:sz="4" w:val="single"/>
-              <w:bottom w:color="000000" w:val="nil"/>
+              <w:bottom w:color="000000" w:sz="4" w:val="nil"/>
               <w:right w:color="000000" w:sz="4" w:val="single"/>
             </w:tcBorders>
             <w:vAlign w:val="center"/>
@@ -362,9 +362,9 @@
             <w:gridSpan w:val="1"/>
             <w:vMerge w:val="continue"/>
             <w:tcBorders>
-              <w:top w:color="000000" w:val="nil"/>
+              <w:top w:color="000000" w:sz="4" w:val="nil"/>
               <w:left w:color="000000" w:sz="4" w:val="single"/>
-              <w:bottom w:color="000000" w:val="nil"/>
+              <w:bottom w:color="000000" w:sz="4" w:val="nil"/>
               <w:right w:color="000000" w:sz="4" w:val="single"/>
             </w:tcBorders>
             <w:vAlign w:val="center"/>
@@ -2131,7 +2131,6 @@
         <w:trPr>
           <w:trHeight w:hRule="atLeast" w:val="5359"/>
           <w:tblHeader/>
-          <w:hidden w:val="0"/>
         </w:trPr>
         <w:tc>
           <w:tcPr>
@@ -2141,8 +2140,8 @@
               <w:left w:color="000000" w:sz="6" w:val="dotDash"/>
               <w:bottom w:color="000000" w:sz="6" w:val="dotDash"/>
               <w:right w:color="000000" w:sz="6" w:val="dotDash"/>
-              <w:tl2br w:color="000000" w:val="nil"/>
-              <w:tr2bl w:color="000000" w:val="nil"/>
+              <w:tl2br w:color="000000" w:sz="4" w:val="nil"/>
+              <w:tr2bl w:color="000000" w:sz="4" w:val="nil"/>
             </w:tcBorders>
             <w:shd w:fill="auto" w:val="clear"/>
           </w:tcPr>
@@ -2443,7 +2442,6 @@
       <w:tr>
         <w:trPr>
           <w:trHeight w:hRule="atLeast" w:val="5359"/>
-          <w:hidden w:val="0"/>
         </w:trPr>
         <w:tc>
           <w:tcPr>
@@ -2453,8 +2451,8 @@
               <w:left w:color="000000" w:sz="6" w:val="dashed"/>
               <w:bottom w:color="000000" w:sz="6" w:val="dashed"/>
               <w:right w:color="000000" w:sz="6" w:val="dashed"/>
-              <w:tl2br w:color="000000" w:val="nil"/>
-              <w:tr2bl w:color="000000" w:val="nil"/>
+              <w:tl2br w:color="000000" w:sz="4" w:val="nil"/>
+              <w:tr2bl w:color="000000" w:sz="4" w:val="nil"/>
             </w:tcBorders>
             <w:shd w:fill="auto" w:val="clear"/>
           </w:tcPr>
@@ -2759,7 +2757,6 @@
       <w:tr>
         <w:trPr>
           <w:trHeight w:hRule="atLeast" w:val="7752"/>
-          <w:hidden w:val="0"/>
         </w:trPr>
         <w:tc>
           <w:tcPr>
@@ -2828,10 +2825,10 @@
               </w:rPr>
             </w:pPr>
             <w:r>
-              <w:rPr/>
               <w:drawing>
                 <wp:inline>
                   <wp:extent cx="952500" cy="1066800"/>
+                  <wp:effectExtent b="0" l="0" r="0" t="0"/>
                   <wp:docPr hidden="false" id="5" name="Picture 5"/>
                   <a:graphic>
                     <a:graphicData uri="http://schemas.openxmlformats.org/drawingml/2006/picture">
@@ -3173,16 +3170,8 @@
               <w:t>Ждем Вас!</w:t>
             </w:r>
           </w:p>
-          <w:p>
-            <w:pPr>
-              <w:rPr/>
-            </w:pPr>
-          </w:p>
-          <w:p>
-            <w:pPr>
-              <w:rPr/>
-            </w:pPr>
-          </w:p>
+          <w:p/>
+          <w:p/>
         </w:tc>
       </w:tr>
     </w:tbl>
@@ -3441,7 +3430,6 @@
       <w:tr>
         <w:trPr>
           <w:trHeight w:hRule="atLeast" w:val="934"/>
-          <w:hidden w:val="0"/>
         </w:trPr>
         <w:tc>
           <w:tcPr>
@@ -3450,7 +3438,7 @@
             <w:tcBorders>
               <w:top w:color="000000" w:sz="6" w:val="double"/>
               <w:left w:color="000000" w:sz="6" w:val="double"/>
-              <w:bottom w:color="000000" w:val="nil"/>
+              <w:bottom w:color="000000" w:sz="4" w:val="nil"/>
               <w:right w:color="000000" w:sz="6" w:val="double"/>
             </w:tcBorders>
           </w:tcPr>
@@ -3523,15 +3511,14 @@
       <w:tr>
         <w:trPr>
           <w:trHeight w:hRule="atLeast" w:val="3379"/>
-          <w:hidden w:val="0"/>
         </w:trPr>
         <w:tc>
           <w:tcPr>
             <w:tcW w:type="dxa" w:w="4932"/>
             <w:tcBorders>
-              <w:top w:color="000000" w:val="nil"/>
+              <w:top w:color="000000" w:sz="4" w:val="nil"/>
               <w:left w:color="000000" w:sz="6" w:val="double"/>
-              <w:bottom w:color="000000" w:val="nil"/>
+              <w:bottom w:color="000000" w:sz="4" w:val="nil"/>
               <w:right w:color="000000" w:sz="4" w:val="single"/>
             </w:tcBorders>
           </w:tcPr>
@@ -4064,9 +4051,9 @@
           <w:tcPr>
             <w:tcW w:type="dxa" w:w="4933"/>
             <w:tcBorders>
-              <w:top w:color="000000" w:val="nil"/>
+              <w:top w:color="000000" w:sz="4" w:val="nil"/>
               <w:left w:color="000000" w:sz="4" w:val="single"/>
-              <w:bottom w:color="000000" w:val="nil"/>
+              <w:bottom w:color="000000" w:sz="4" w:val="nil"/>
               <w:right w:color="000000" w:sz="6" w:val="double"/>
             </w:tcBorders>
           </w:tcPr>
@@ -4418,16 +4405,15 @@
       <w:tr>
         <w:trPr>
           <w:trHeight w:hRule="atLeast" w:val="200"/>
-          <w:hidden w:val="0"/>
         </w:trPr>
         <w:tc>
           <w:tcPr>
             <w:tcW w:type="dxa" w:w="4932"/>
             <w:tcBorders>
-              <w:top w:color="000000" w:val="nil"/>
+              <w:top w:color="000000" w:sz="4" w:val="nil"/>
               <w:left w:color="000000" w:sz="6" w:val="double"/>
               <w:bottom w:color="000000" w:sz="6" w:val="double"/>
-              <w:right w:color="000000" w:val="nil"/>
+              <w:right w:color="000000" w:sz="4" w:val="nil"/>
             </w:tcBorders>
           </w:tcPr>
           <w:p/>
@@ -4436,8 +4422,8 @@
           <w:tcPr>
             <w:tcW w:type="dxa" w:w="4933"/>
             <w:tcBorders>
-              <w:top w:color="000000" w:val="nil"/>
-              <w:left w:color="000000" w:val="nil"/>
+              <w:top w:color="000000" w:sz="4" w:val="nil"/>
+              <w:left w:color="000000" w:sz="4" w:val="nil"/>
               <w:bottom w:color="000000" w:sz="6" w:val="double"/>
               <w:right w:color="000000" w:sz="6" w:val="double"/>
             </w:tcBorders>
@@ -4556,7 +4542,6 @@
       <w:tr>
         <w:trPr>
           <w:trHeight w:hRule="atLeast" w:val="10100"/>
-          <w:hidden w:val="0"/>
         </w:trPr>
         <w:tc>
           <w:tcPr>
@@ -5248,6 +5233,297 @@
         </w:tc>
       </w:tr>
     </w:tbl>
+    <w:p>
+      <w:pPr>
+        <w:spacing w:after="134" w:before="134"/>
+        <w:ind w:firstLine="0" w:left="0" w:right="0"/>
+        <w:jc w:val="left"/>
+        <w:rPr>
+          <w:rFonts w:ascii="Arial" w:hAnsi="Arial"/>
+          <w:b w:val="0"/>
+          <w:i w:val="0"/>
+          <w:caps w:val="0"/>
+          <w:color w:val="000000"/>
+          <w:spacing w:val="0"/>
+          <w:sz w:val="24"/>
+        </w:rPr>
+      </w:pPr>
+    </w:p>
+    <w:p>
+      <w:pPr>
+        <w:numPr>
+          <w:numId w:val="12"/>
+        </w:numPr>
+        <w:spacing w:after="169" w:before="169"/>
+        <w:ind w:right="0"/>
+        <w:jc w:val="both"/>
+        <w:rPr>
+          <w:rFonts w:ascii="Arial" w:hAnsi="Arial"/>
+          <w:b w:val="0"/>
+          <w:i w:val="0"/>
+          <w:caps w:val="0"/>
+          <w:color w:val="000000"/>
+          <w:spacing w:val="0"/>
+          <w:sz w:val="24"/>
+        </w:rPr>
+      </w:pPr>
+      <w:r>
+        <w:rPr>
+          <w:rFonts w:ascii="Arial" w:hAnsi="Arial"/>
+          <w:b w:val="0"/>
+          <w:i w:val="0"/>
+          <w:caps w:val="0"/>
+          <w:color w:val="000000"/>
+          <w:spacing w:val="0"/>
+          <w:sz w:val="24"/>
+        </w:rPr>
+        <w:t>Создать в Word текст из нескольких абзацев; первый символ первого абзаца оформить как буквицу, используя разные способы:</w:t>
+      </w:r>
+    </w:p>
+    <w:p>
+      <w:pPr>
+        <w:spacing w:after="134" w:before="134"/>
+        <w:ind w:firstLine="0" w:left="0" w:right="0"/>
+        <w:jc w:val="both"/>
+        <w:rPr>
+          <w:rFonts w:ascii="Arial" w:hAnsi="Arial"/>
+          <w:b w:val="0"/>
+          <w:i w:val="0"/>
+          <w:caps w:val="0"/>
+          <w:color w:val="000000"/>
+          <w:spacing w:val="0"/>
+          <w:sz w:val="24"/>
+        </w:rPr>
+      </w:pPr>
+      <w:r>
+        <w:rPr>
+          <w:rFonts w:ascii="Arial" w:hAnsi="Arial"/>
+          <w:b w:val="0"/>
+          <w:i w:val="0"/>
+          <w:caps w:val="0"/>
+          <w:color w:val="000000"/>
+          <w:spacing w:val="0"/>
+          <w:sz w:val="24"/>
+        </w:rPr>
+        <w:t>а) с обтеканием текста;</w:t>
+      </w:r>
+    </w:p>
+    <w:p>
+      <w:pPr>
+        <w:spacing w:after="134" w:before="134"/>
+        <w:ind w:firstLine="0" w:left="0" w:right="0"/>
+        <w:jc w:val="both"/>
+        <w:rPr>
+          <w:rFonts w:ascii="Arial" w:hAnsi="Arial"/>
+          <w:b w:val="0"/>
+          <w:i w:val="0"/>
+          <w:caps w:val="0"/>
+          <w:color w:val="000000"/>
+          <w:spacing w:val="0"/>
+          <w:sz w:val="24"/>
+        </w:rPr>
+      </w:pPr>
+      <w:r>
+        <w:rPr>
+          <w:rFonts w:ascii="Arial" w:hAnsi="Arial"/>
+          <w:b w:val="0"/>
+          <w:i w:val="0"/>
+          <w:caps w:val="0"/>
+          <w:color w:val="000000"/>
+          <w:spacing w:val="0"/>
+          <w:sz w:val="24"/>
+        </w:rPr>
+        <w:t>б) без обтекания текста;</w:t>
+      </w:r>
+    </w:p>
+    <w:p>
+      <w:pPr>
+        <w:spacing w:after="134" w:before="134"/>
+        <w:ind w:firstLine="0" w:left="0" w:right="0"/>
+        <w:jc w:val="both"/>
+        <w:rPr>
+          <w:rFonts w:ascii="Arial" w:hAnsi="Arial"/>
+          <w:b w:val="0"/>
+          <w:i w:val="0"/>
+          <w:caps w:val="0"/>
+          <w:color w:val="000000"/>
+          <w:spacing w:val="0"/>
+          <w:sz w:val="24"/>
+        </w:rPr>
+      </w:pPr>
+      <w:r>
+        <w:rPr>
+          <w:rFonts w:ascii="Arial" w:hAnsi="Arial"/>
+          <w:b w:val="0"/>
+          <w:i w:val="0"/>
+          <w:caps w:val="0"/>
+          <w:color w:val="000000"/>
+          <w:spacing w:val="0"/>
+          <w:sz w:val="24"/>
+        </w:rPr>
+        <w:t>в) устанавливая различные шрифты для буквицы.</w:t>
+      </w:r>
+    </w:p>
+    <w:p>
+      <w:pPr>
+        <w:spacing w:after="134" w:before="134"/>
+        <w:ind w:firstLine="0" w:left="0" w:right="0"/>
+        <w:jc w:val="both"/>
+        <w:rPr>
+          <w:rFonts w:ascii="Arial" w:hAnsi="Arial"/>
+          <w:b w:val="0"/>
+          <w:i w:val="0"/>
+          <w:caps w:val="0"/>
+          <w:color w:val="000000"/>
+          <w:spacing w:val="0"/>
+          <w:sz w:val="24"/>
+        </w:rPr>
+      </w:pPr>
+      <w:r>
+        <w:rPr>
+          <w:rFonts w:ascii="Arial" w:hAnsi="Arial"/>
+          <w:b w:val="0"/>
+          <w:i w:val="0"/>
+          <w:caps w:val="0"/>
+          <w:color w:val="000000"/>
+          <w:spacing w:val="0"/>
+          <w:sz w:val="24"/>
+        </w:rPr>
+        <w:t>Сохранить результат в своей папке в файле с именем</w:t>
+      </w:r>
+      <w:r>
+        <w:rPr>
+          <w:rFonts w:ascii="Arial" w:hAnsi="Arial"/>
+          <w:b w:val="0"/>
+          <w:i w:val="0"/>
+          <w:caps w:val="0"/>
+          <w:color w:val="000000"/>
+          <w:spacing w:val="0"/>
+          <w:sz w:val="24"/>
+        </w:rPr>
+        <w:t> </w:t>
+      </w:r>
+      <w:r>
+        <w:rPr>
+          <w:rFonts w:ascii="Arial" w:hAnsi="Arial"/>
+          <w:b w:val="1"/>
+          <w:i w:val="0"/>
+          <w:caps w:val="0"/>
+          <w:color w:val="000000"/>
+          <w:spacing w:val="0"/>
+          <w:sz w:val="24"/>
+        </w:rPr>
+        <w:t>БУКВИЦА.</w:t>
+      </w:r>
+    </w:p>
+    <w:p>
+      <w:pPr>
+        <w:spacing w:after="60" w:before="0"/>
+        <w:ind w:hanging="180" w:left="180" w:right="180"/>
+        <w:jc w:val="left"/>
+        <w:rPr>
+          <w:rFonts w:ascii="wf_segoe-ui_semibold" w:hAnsi="wf_segoe-ui_semibold"/>
+          <w:b w:val="0"/>
+          <w:i w:val="0"/>
+          <w:caps w:val="0"/>
+          <w:color w:val="000000"/>
+          <w:spacing w:val="0"/>
+          <w:sz w:val="30"/>
+        </w:rPr>
+      </w:pPr>
+    </w:p>
+    <w:p>
+      <w:pPr>
+        <w:spacing w:after="0" w:before="0" w:line="240" w:lineRule="auto"/>
+        <w:ind w:hanging="180" w:left="180" w:right="180"/>
+        <w:jc w:val="left"/>
+        <w:rPr>
+          <w:rFonts w:ascii="SegoeUI" w:hAnsi="SegoeUI"/>
+          <w:b w:val="0"/>
+          <w:i w:val="0"/>
+          <w:caps w:val="0"/>
+          <w:color w:val="000000"/>
+          <w:spacing w:val="0"/>
+          <w:sz w:val="23"/>
+        </w:rPr>
+      </w:pPr>
+      <w:r>
+        <w:rPr>
+          <w:rFonts w:ascii="SegoeUI" w:hAnsi="SegoeUI"/>
+          <w:b w:val="1"/>
+          <w:i w:val="0"/>
+          <w:caps w:val="0"/>
+          <w:color w:val="000000"/>
+          <w:spacing w:val="0"/>
+          <w:sz w:val="191"/>
+        </w:rPr>
+        <w:t>К</w:t>
+      </w:r>
+      <w:r>
+        <w:rPr>
+          <w:rFonts w:ascii="SegoeUI" w:hAnsi="SegoeUI"/>
+          <w:b w:val="0"/>
+          <w:i w:val="0"/>
+          <w:caps w:val="0"/>
+          <w:color w:val="000000"/>
+          <w:spacing w:val="0"/>
+          <w:sz w:val="23"/>
+        </w:rPr>
+        <w:t>орпорация Майкрософт предлагает широко различные шаблоны Word для бесплатных и расширенных шаблонов Word для подписчиков Microsoft 365. Если вы планируете использовать праздничную вечеринку, наполняя счет учебного заведения или задайте комбинацию соответствующей буквы или сопроводительного письма, вы можете найти шаблоны для Word, которые должны замещаться.</w:t>
+      </w:r>
+      <w:r>
+        <w:br/>
+      </w:r>
+      <w:r>
+        <w:br/>
+      </w:r>
+      <w:r>
+        <w:rPr>
+          <w:rFonts w:ascii="SegoeUI" w:hAnsi="SegoeUI"/>
+          <w:b w:val="0"/>
+          <w:i w:val="0"/>
+          <w:caps w:val="0"/>
+          <w:color w:val="000000"/>
+          <w:spacing w:val="0"/>
+          <w:sz w:val="23"/>
+        </w:rPr>
+        <w:t>Шаблоны документов Microsoft Word позволяют быстро создавать рекламные листовки для вашей организации, а не пополнить скидки на свой бизнес-ресивер, что позволит вам нарисовать буклет, чтобы ваши рестораны были в туалетах или в течение важных медицинских данных. Шаблоны Word также размещает огромной пополняемойе выбор связанных и титульных букв и сопроводительных писем, которые файлами были созданы для поочередного задания.</w:t>
+      </w:r>
+      <w:r>
+        <w:br/>
+      </w:r>
+      <w:r>
+        <w:br/>
+      </w:r>
+      <w:r>
+        <w:rPr>
+          <w:rFonts w:ascii="SegoeUI" w:hAnsi="SegoeUI"/>
+          <w:b w:val="0"/>
+          <w:i w:val="0"/>
+          <w:caps w:val="0"/>
+          <w:color w:val="000000"/>
+          <w:spacing w:val="0"/>
+          <w:sz w:val="23"/>
+        </w:rPr>
+        <w:t>Шаблоны Microsoft Word готовы к использованию, если вы короткие время и просто филлабле структуру для листов, календаря или буклета. Они также будут полностью настраиваются, когда вы осьминожкее немного индустриаус и хотите создать более персонализированную структуру. Эти бесплатные шаблоны Word доступны всем пользователям, йоу'е знакомство с Microsoft Word или нет.</w:t>
+      </w:r>
+    </w:p>
+    <w:p>
+      <w:pPr>
+        <w:spacing w:after="0" w:before="0"/>
+        <w:ind w:firstLine="387" w:left="180" w:right="180"/>
+        <w:jc w:val="left"/>
+        <w:rPr>
+          <w:rFonts w:ascii="SegoeUI" w:hAnsi="SegoeUI"/>
+          <w:b w:val="0"/>
+          <w:i w:val="0"/>
+          <w:caps w:val="0"/>
+          <w:color w:val="000000"/>
+          <w:spacing w:val="0"/>
+          <w:sz w:val="23"/>
+        </w:rPr>
+      </w:pPr>
+    </w:p>
     <w:p>
       <w:pPr>
         <w:spacing w:after="134" w:before="134"/>
